--- a/DM_class/CV/assignment 2/Assessment2.docx
+++ b/DM_class/CV/assignment 2/Assessment2.docx
@@ -346,7 +346,7 @@
     <w:p>
       <w:pPr>
         <w:rPr>
-          <w:rFonts w:ascii="Times New Roman" w:hAnsi="Times New Roman" w:cs="Times New Roman" w:hint="eastAsia"/>
+          <w:rFonts w:ascii="Times New Roman" w:hAnsi="Times New Roman" w:cs="Times New Roman"/>
           <w:sz w:val="24"/>
           <w:szCs w:val="24"/>
         </w:rPr>
@@ -424,23 +424,7 @@
           <w:sz w:val="24"/>
           <w:szCs w:val="24"/>
         </w:rPr>
-        <w:t xml:space="preserve">or task 1 part 2 bilateral filtering, it is a technical processing that choosing the </w:t>
-      </w:r>
-      <w:r>
-        <w:rPr>
-          <w:rFonts w:ascii="Times New Roman" w:hAnsi="Times New Roman" w:cs="Times New Roman"/>
-          <w:sz w:val="24"/>
-          <w:szCs w:val="24"/>
-        </w:rPr>
-        <w:t>appropriate</w:t>
-      </w:r>
-      <w:r>
-        <w:rPr>
-          <w:rFonts w:ascii="Times New Roman" w:hAnsi="Times New Roman" w:cs="Times New Roman"/>
-          <w:sz w:val="24"/>
-          <w:szCs w:val="24"/>
-        </w:rPr>
-        <w:t xml:space="preserve"> parameters. To improve the bilateral filtering performance, I choose to do the image processing several times with the same parameter as part 2.</w:t>
+        <w:t>or task 1 part 2 bilateral filtering, it is a technical processing that choosing the appropriate parameters. To improve the bilateral filtering performance, I choose to do the image processing several times with the same parameter as part 2.</w:t>
       </w:r>
       <w:r>
         <w:rPr>
@@ -468,25 +452,78 @@
         </w:numPr>
         <w:ind w:firstLineChars="0"/>
         <w:rPr>
+          <w:rFonts w:ascii="Times New Roman" w:hAnsi="Times New Roman" w:cs="Times New Roman"/>
+          <w:sz w:val="24"/>
+          <w:szCs w:val="24"/>
+        </w:rPr>
+      </w:pPr>
+      <w:r>
+        <w:rPr>
+          <w:rFonts w:ascii="Times New Roman" w:hAnsi="Times New Roman" w:cs="Times New Roman"/>
+          <w:sz w:val="24"/>
+          <w:szCs w:val="24"/>
+        </w:rPr>
+        <w:t xml:space="preserve">Combine Kmeans and bilateral filtering. Firstly, use Kmeans do the clustering. Then, smooth the image via bilateral filtering. </w:t>
+      </w:r>
+      <w:r>
+        <w:rPr>
+          <w:rFonts w:ascii="Times New Roman" w:hAnsi="Times New Roman" w:cs="Times New Roman"/>
+          <w:sz w:val="24"/>
+          <w:szCs w:val="24"/>
+        </w:rPr>
+        <w:t>T</w:t>
+      </w:r>
+      <w:r>
+        <w:rPr>
+          <w:rFonts w:ascii="Times New Roman" w:hAnsi="Times New Roman" w:cs="Times New Roman"/>
+          <w:sz w:val="24"/>
+          <w:szCs w:val="24"/>
+        </w:rPr>
+        <w:t>he two images that are</w:t>
+      </w:r>
+      <w:r>
+        <w:rPr>
+          <w:rFonts w:ascii="Times New Roman" w:hAnsi="Times New Roman" w:cs="Times New Roman"/>
+          <w:sz w:val="24"/>
+          <w:szCs w:val="24"/>
+        </w:rPr>
+        <w:t xml:space="preserve"> from part1 and part3_2 show no big difference.</w:t>
+      </w:r>
+    </w:p>
+    <w:p>
+      <w:pPr>
+        <w:widowControl/>
+        <w:jc w:val="left"/>
+        <w:rPr>
+          <w:rFonts w:ascii="Times New Roman" w:hAnsi="Times New Roman" w:cs="Times New Roman"/>
+          <w:sz w:val="24"/>
+          <w:szCs w:val="24"/>
+        </w:rPr>
+      </w:pPr>
+      <w:r>
+        <w:rPr>
+          <w:rFonts w:ascii="Times New Roman" w:hAnsi="Times New Roman" w:cs="Times New Roman"/>
+          <w:sz w:val="24"/>
+          <w:szCs w:val="24"/>
+        </w:rPr>
+        <w:br w:type="page"/>
+      </w:r>
+    </w:p>
+    <w:p>
+      <w:pPr>
+        <w:rPr>
+          <w:rFonts w:ascii="Times New Roman" w:hAnsi="Times New Roman" w:cs="Times New Roman"/>
+          <w:sz w:val="24"/>
+          <w:szCs w:val="24"/>
+        </w:rPr>
+      </w:pPr>
+      <w:r>
+        <w:rPr>
           <w:rFonts w:ascii="Times New Roman" w:hAnsi="Times New Roman" w:cs="Times New Roman" w:hint="eastAsia"/>
           <w:sz w:val="24"/>
           <w:szCs w:val="24"/>
         </w:rPr>
-      </w:pPr>
-      <w:r>
-        <w:rPr>
-          <w:rFonts w:ascii="Times New Roman" w:hAnsi="Times New Roman" w:cs="Times New Roman"/>
-          <w:sz w:val="24"/>
-          <w:szCs w:val="24"/>
-        </w:rPr>
-        <w:t xml:space="preserve">Combine Kmeans and bilateral filtering. Firstly, use Kmeans do the clustering. Then, smooth the image via bilateral filtering. </w:t>
-      </w:r>
-      <w:r>
-        <w:rPr>
-          <w:rFonts w:ascii="Times New Roman" w:hAnsi="Times New Roman" w:cs="Times New Roman"/>
-          <w:sz w:val="24"/>
-          <w:szCs w:val="24"/>
-        </w:rPr>
+        <w:lastRenderedPageBreak/>
         <w:t>T</w:t>
       </w:r>
       <w:r>
@@ -495,16 +532,17 @@
           <w:sz w:val="24"/>
           <w:szCs w:val="24"/>
         </w:rPr>
-        <w:t>he two images that are</w:t>
-      </w:r>
-      <w:r>
-        <w:rPr>
-          <w:rFonts w:ascii="Times New Roman" w:hAnsi="Times New Roman" w:cs="Times New Roman"/>
-          <w:sz w:val="24"/>
-          <w:szCs w:val="24"/>
-        </w:rPr>
-        <w:t xml:space="preserve"> from part1 and part3_2 show no big difference.</w:t>
-      </w:r>
+        <w:t>ask 2</w:t>
+      </w:r>
+    </w:p>
+    <w:p>
+      <w:pPr>
+        <w:rPr>
+          <w:rFonts w:ascii="Times New Roman" w:hAnsi="Times New Roman" w:cs="Times New Roman" w:hint="eastAsia"/>
+          <w:sz w:val="24"/>
+          <w:szCs w:val="24"/>
+        </w:rPr>
+      </w:pPr>
     </w:p>
     <w:sectPr>
       <w:pgSz w:w="11906" w:h="16838"/>

--- a/DM_class/CV/assignment 2/Assessment2.docx
+++ b/DM_class/CV/assignment 2/Assessment2.docx
@@ -42,6 +42,15 @@
         </w:rPr>
         <w:t>sk1:</w:t>
       </w:r>
+    </w:p>
+    <w:p>
+      <w:pPr>
+        <w:rPr>
+          <w:rFonts w:ascii="Times New Roman" w:hAnsi="Times New Roman" w:cs="Times New Roman"/>
+          <w:sz w:val="24"/>
+          <w:szCs w:val="24"/>
+        </w:rPr>
+      </w:pPr>
     </w:p>
     <w:p>
       <w:pPr>
@@ -345,15 +354,6 @@
     </w:p>
     <w:p>
       <w:pPr>
-        <w:rPr>
-          <w:rFonts w:ascii="Times New Roman" w:hAnsi="Times New Roman" w:cs="Times New Roman"/>
-          <w:sz w:val="24"/>
-          <w:szCs w:val="24"/>
-        </w:rPr>
-      </w:pPr>
-    </w:p>
-    <w:p>
-      <w:pPr>
         <w:pStyle w:val="a4"/>
         <w:numPr>
           <w:ilvl w:val="0"/>
@@ -492,6 +492,15 @@
     </w:p>
     <w:p>
       <w:pPr>
+        <w:rPr>
+          <w:rFonts w:ascii="Times New Roman" w:hAnsi="Times New Roman" w:cs="Times New Roman"/>
+          <w:sz w:val="24"/>
+          <w:szCs w:val="24"/>
+        </w:rPr>
+      </w:pPr>
+    </w:p>
+    <w:p>
+      <w:pPr>
         <w:widowControl/>
         <w:jc w:val="left"/>
         <w:rPr>
@@ -519,20 +528,163 @@
       </w:pPr>
       <w:r>
         <w:rPr>
+          <w:rFonts w:ascii="Times New Roman" w:hAnsi="Times New Roman" w:cs="Times New Roman"/>
+          <w:sz w:val="24"/>
+          <w:szCs w:val="24"/>
+        </w:rPr>
+        <w:lastRenderedPageBreak/>
+        <w:t>Task 2 (5 Marks total)</w:t>
+      </w:r>
+    </w:p>
+    <w:p>
+      <w:pPr>
+        <w:rPr>
+          <w:rFonts w:ascii="Times New Roman" w:hAnsi="Times New Roman" w:cs="Times New Roman"/>
+          <w:sz w:val="24"/>
+          <w:szCs w:val="24"/>
+        </w:rPr>
+      </w:pPr>
+      <w:r>
+        <w:rPr>
+          <w:rFonts w:ascii="Times New Roman" w:hAnsi="Times New Roman" w:cs="Times New Roman"/>
+          <w:sz w:val="24"/>
+          <w:szCs w:val="24"/>
+        </w:rPr>
+        <w:t>The task is to find the number of rings (semi-circles, spheres and complete circles) in the attached</w:t>
+      </w:r>
+      <w:r>
+        <w:rPr>
           <w:rFonts w:ascii="Times New Roman" w:hAnsi="Times New Roman" w:cs="Times New Roman" w:hint="eastAsia"/>
           <w:sz w:val="24"/>
           <w:szCs w:val="24"/>
         </w:rPr>
-        <w:lastRenderedPageBreak/>
-        <w:t>T</w:t>
-      </w:r>
-      <w:r>
-        <w:rPr>
-          <w:rFonts w:ascii="Times New Roman" w:hAnsi="Times New Roman" w:cs="Times New Roman"/>
-          <w:sz w:val="24"/>
-          <w:szCs w:val="24"/>
-        </w:rPr>
-        <w:t>ask 2</w:t>
+        <w:t xml:space="preserve"> </w:t>
+      </w:r>
+      <w:r>
+        <w:rPr>
+          <w:rFonts w:ascii="Times New Roman" w:hAnsi="Times New Roman" w:cs="Times New Roman"/>
+          <w:sz w:val="24"/>
+          <w:szCs w:val="24"/>
+        </w:rPr>
+        <w:t xml:space="preserve">image. Code function </w:t>
+      </w:r>
+      <w:proofErr w:type="spellStart"/>
+      <w:r>
+        <w:rPr>
+          <w:rFonts w:ascii="Times New Roman" w:hAnsi="Times New Roman" w:cs="Times New Roman"/>
+          <w:sz w:val="24"/>
+          <w:szCs w:val="24"/>
+        </w:rPr>
+        <w:t>CountShapes_ID</w:t>
+      </w:r>
+      <w:proofErr w:type="spellEnd"/>
+      <w:r>
+        <w:rPr>
+          <w:rFonts w:ascii="Times New Roman" w:hAnsi="Times New Roman" w:cs="Times New Roman"/>
+          <w:sz w:val="24"/>
+          <w:szCs w:val="24"/>
+        </w:rPr>
+        <w:t>(image). It takes the input image as a parameter and outputs the</w:t>
+      </w:r>
+    </w:p>
+    <w:p>
+      <w:pPr>
+        <w:rPr>
+          <w:rFonts w:ascii="Times New Roman" w:hAnsi="Times New Roman" w:cs="Times New Roman"/>
+          <w:sz w:val="24"/>
+          <w:szCs w:val="24"/>
+        </w:rPr>
+      </w:pPr>
+      <w:r>
+        <w:rPr>
+          <w:rFonts w:ascii="Times New Roman" w:hAnsi="Times New Roman" w:cs="Times New Roman"/>
+          <w:sz w:val="24"/>
+          <w:szCs w:val="24"/>
+        </w:rPr>
+        <w:t>number of semi-circles, spheres and complete circles and also displays and saves the output image</w:t>
+      </w:r>
+    </w:p>
+    <w:p>
+      <w:pPr>
+        <w:rPr>
+          <w:rFonts w:ascii="Times New Roman" w:hAnsi="Times New Roman" w:cs="Times New Roman"/>
+          <w:sz w:val="24"/>
+          <w:szCs w:val="24"/>
+        </w:rPr>
+      </w:pPr>
+      <w:r>
+        <w:rPr>
+          <w:rFonts w:ascii="Times New Roman" w:hAnsi="Times New Roman" w:cs="Times New Roman"/>
+          <w:sz w:val="24"/>
+          <w:szCs w:val="24"/>
+        </w:rPr>
+        <w:t>with highlighted objects.</w:t>
+      </w:r>
+    </w:p>
+    <w:p>
+      <w:pPr>
+        <w:rPr>
+          <w:rFonts w:ascii="Times New Roman" w:hAnsi="Times New Roman" w:cs="Times New Roman"/>
+          <w:sz w:val="24"/>
+          <w:szCs w:val="24"/>
+        </w:rPr>
+      </w:pPr>
+      <w:proofErr w:type="spellStart"/>
+      <w:r>
+        <w:rPr>
+          <w:rFonts w:ascii="Times New Roman" w:hAnsi="Times New Roman" w:cs="Times New Roman"/>
+          <w:sz w:val="24"/>
+          <w:szCs w:val="24"/>
+        </w:rPr>
+        <w:t>CountShapes_ID</w:t>
+      </w:r>
+      <w:proofErr w:type="spellEnd"/>
+      <w:r>
+        <w:rPr>
+          <w:rFonts w:ascii="Times New Roman" w:hAnsi="Times New Roman" w:cs="Times New Roman"/>
+          <w:sz w:val="24"/>
+          <w:szCs w:val="24"/>
+        </w:rPr>
+        <w:t>(image) in python file– 3 marks</w:t>
+      </w:r>
+    </w:p>
+    <w:p>
+      <w:pPr>
+        <w:rPr>
+          <w:rFonts w:ascii="Times New Roman" w:hAnsi="Times New Roman" w:cs="Times New Roman"/>
+          <w:sz w:val="24"/>
+          <w:szCs w:val="24"/>
+        </w:rPr>
+      </w:pPr>
+      <w:r>
+        <w:rPr>
+          <w:rFonts w:ascii="Times New Roman" w:hAnsi="Times New Roman" w:cs="Times New Roman"/>
+          <w:sz w:val="24"/>
+          <w:szCs w:val="24"/>
+        </w:rPr>
+        <w:t>Report containing details – 2 marks</w:t>
+      </w:r>
+    </w:p>
+    <w:p>
+      <w:pPr>
+        <w:rPr>
+          <w:rFonts w:ascii="Times New Roman" w:hAnsi="Times New Roman" w:cs="Times New Roman"/>
+          <w:sz w:val="24"/>
+          <w:szCs w:val="24"/>
+        </w:rPr>
+      </w:pPr>
+      <w:r>
+        <w:rPr>
+          <w:rFonts w:ascii="Times New Roman" w:hAnsi="Times New Roman" w:cs="Times New Roman"/>
+          <w:sz w:val="24"/>
+          <w:szCs w:val="24"/>
+        </w:rPr>
+        <w:t>Reference:</w:t>
+      </w:r>
+    </w:p>
+    <w:p>
+      <w:r>
+        <w:t>https://github.com/PavanGJ/Circle-Hough-Transform</w:t>
       </w:r>
     </w:p>
     <w:p>
@@ -543,6 +695,14 @@
           <w:szCs w:val="24"/>
         </w:rPr>
       </w:pPr>
+      <w:r>
+        <w:rPr>
+          <w:rFonts w:ascii="Times New Roman" w:hAnsi="Times New Roman" w:cs="Times New Roman"/>
+          <w:sz w:val="24"/>
+          <w:szCs w:val="24"/>
+        </w:rPr>
+        <w:t>https://www.codingame.com/playgrounds/38470/how-to-detect-circles-in-images</w:t>
+      </w:r>
     </w:p>
     <w:sectPr>
       <w:pgSz w:w="11906" w:h="16838"/>
@@ -1357,6 +1517,29 @@
       <w:ind w:firstLineChars="200" w:firstLine="420"/>
     </w:pPr>
   </w:style>
+  <w:style w:type="character" w:styleId="a5">
+    <w:name w:val="Hyperlink"/>
+    <w:basedOn w:val="a0"/>
+    <w:uiPriority w:val="99"/>
+    <w:unhideWhenUsed/>
+    <w:rsid w:val="00BF4266"/>
+    <w:rPr>
+      <w:color w:val="0563C1" w:themeColor="hyperlink"/>
+      <w:u w:val="single"/>
+    </w:rPr>
+  </w:style>
+  <w:style w:type="character" w:styleId="a6">
+    <w:name w:val="Unresolved Mention"/>
+    <w:basedOn w:val="a0"/>
+    <w:uiPriority w:val="99"/>
+    <w:semiHidden/>
+    <w:unhideWhenUsed/>
+    <w:rsid w:val="00BF4266"/>
+    <w:rPr>
+      <w:color w:val="605E5C"/>
+      <w:shd w:val="clear" w:color="auto" w:fill="E1DFDD"/>
+    </w:rPr>
+  </w:style>
 </w:styles>
 </file>
 

--- a/DM_class/CV/assignment 2/Assessment2.docx
+++ b/DM_class/CV/assignment 2/Assessment2.docx
@@ -575,7 +575,16 @@
           <w:sz w:val="24"/>
           <w:szCs w:val="24"/>
         </w:rPr>
-        <w:t>CountShapes_ID</w:t>
+        <w:t>CountShapes_</w:t>
+      </w:r>
+      <w:proofErr w:type="gramStart"/>
+      <w:r>
+        <w:rPr>
+          <w:rFonts w:ascii="Times New Roman" w:hAnsi="Times New Roman" w:cs="Times New Roman"/>
+          <w:sz w:val="24"/>
+          <w:szCs w:val="24"/>
+        </w:rPr>
+        <w:t>ID</w:t>
       </w:r>
       <w:proofErr w:type="spellEnd"/>
       <w:r>
@@ -584,7 +593,16 @@
           <w:sz w:val="24"/>
           <w:szCs w:val="24"/>
         </w:rPr>
-        <w:t>(image). It takes the input image as a parameter and outputs the</w:t>
+        <w:t>(</w:t>
+      </w:r>
+      <w:proofErr w:type="gramEnd"/>
+      <w:r>
+        <w:rPr>
+          <w:rFonts w:ascii="Times New Roman" w:hAnsi="Times New Roman" w:cs="Times New Roman"/>
+          <w:sz w:val="24"/>
+          <w:szCs w:val="24"/>
+        </w:rPr>
+        <w:t>image). It takes the input image as a parameter and outputs the</w:t>
       </w:r>
     </w:p>
     <w:p>
@@ -636,7 +654,16 @@
           <w:sz w:val="24"/>
           <w:szCs w:val="24"/>
         </w:rPr>
-        <w:t>CountShapes_ID</w:t>
+        <w:t>CountShapes_</w:t>
+      </w:r>
+      <w:proofErr w:type="gramStart"/>
+      <w:r>
+        <w:rPr>
+          <w:rFonts w:ascii="Times New Roman" w:hAnsi="Times New Roman" w:cs="Times New Roman"/>
+          <w:sz w:val="24"/>
+          <w:szCs w:val="24"/>
+        </w:rPr>
+        <w:t>ID</w:t>
       </w:r>
       <w:proofErr w:type="spellEnd"/>
       <w:r>
@@ -645,7 +672,16 @@
           <w:sz w:val="24"/>
           <w:szCs w:val="24"/>
         </w:rPr>
-        <w:t>(image) in python file– 3 marks</w:t>
+        <w:t>(</w:t>
+      </w:r>
+      <w:proofErr w:type="gramEnd"/>
+      <w:r>
+        <w:rPr>
+          <w:rFonts w:ascii="Times New Roman" w:hAnsi="Times New Roman" w:cs="Times New Roman"/>
+          <w:sz w:val="24"/>
+          <w:szCs w:val="24"/>
+        </w:rPr>
+        <w:t>image) in python file– 3 marks</w:t>
       </w:r>
     </w:p>
     <w:p>
@@ -690,18 +726,79 @@
     <w:p>
       <w:pPr>
         <w:rPr>
+          <w:rFonts w:ascii="Times New Roman" w:hAnsi="Times New Roman" w:cs="Times New Roman"/>
+          <w:sz w:val="24"/>
+          <w:szCs w:val="24"/>
+        </w:rPr>
+      </w:pPr>
+      <w:bookmarkStart w:id="0" w:name="OLE_LINK1"/>
+      <w:r>
+        <w:rPr>
+          <w:rFonts w:ascii="Times New Roman" w:hAnsi="Times New Roman" w:cs="Times New Roman"/>
+          <w:sz w:val="24"/>
+          <w:szCs w:val="24"/>
+        </w:rPr>
+        <w:t>https://www.codingame.com/playgrounds/38470/how-to-detect-circles-in-images</w:t>
+      </w:r>
+      <w:bookmarkEnd w:id="0"/>
+    </w:p>
+    <w:p>
+      <w:pPr>
+        <w:rPr>
+          <w:rFonts w:ascii="Times New Roman" w:hAnsi="Times New Roman" w:cs="Times New Roman"/>
+          <w:sz w:val="24"/>
+          <w:szCs w:val="24"/>
+        </w:rPr>
+      </w:pPr>
+    </w:p>
+    <w:p>
+      <w:pPr>
+        <w:rPr>
+          <w:rFonts w:ascii="Times New Roman" w:hAnsi="Times New Roman" w:cs="Times New Roman"/>
+          <w:sz w:val="24"/>
+          <w:szCs w:val="24"/>
+        </w:rPr>
+      </w:pPr>
+      <w:r>
+        <w:rPr>
           <w:rFonts w:ascii="Times New Roman" w:hAnsi="Times New Roman" w:cs="Times New Roman" w:hint="eastAsia"/>
           <w:sz w:val="24"/>
           <w:szCs w:val="24"/>
         </w:rPr>
-      </w:pPr>
-      <w:r>
-        <w:rPr>
-          <w:rFonts w:ascii="Times New Roman" w:hAnsi="Times New Roman" w:cs="Times New Roman"/>
-          <w:sz w:val="24"/>
-          <w:szCs w:val="24"/>
-        </w:rPr>
-        <w:t>https://www.codingame.com/playgrounds/38470/how-to-detect-circles-in-images</w:t>
+        <w:t>A</w:t>
+      </w:r>
+      <w:r>
+        <w:rPr>
+          <w:rFonts w:ascii="Times New Roman" w:hAnsi="Times New Roman" w:cs="Times New Roman"/>
+          <w:sz w:val="24"/>
+          <w:szCs w:val="24"/>
+        </w:rPr>
+        <w:t>nswer:</w:t>
+      </w:r>
+    </w:p>
+    <w:p>
+      <w:pPr>
+        <w:rPr>
+          <w:rFonts w:ascii="Times New Roman" w:hAnsi="Times New Roman" w:cs="Times New Roman" w:hint="eastAsia"/>
+          <w:sz w:val="24"/>
+          <w:szCs w:val="24"/>
+        </w:rPr>
+      </w:pPr>
+      <w:r>
+        <w:rPr>
+          <w:rFonts w:ascii="Times New Roman" w:hAnsi="Times New Roman" w:cs="Times New Roman"/>
+          <w:sz w:val="24"/>
+          <w:szCs w:val="24"/>
+        </w:rPr>
+        <w:t>It is necessary to detect the edges of the objects present in the image before detecting the circles.</w:t>
+      </w:r>
+      <w:r>
+        <w:rPr>
+          <w:rFonts w:ascii="Times New Roman" w:hAnsi="Times New Roman" w:cs="Times New Roman"/>
+          <w:sz w:val="24"/>
+          <w:szCs w:val="24"/>
+        </w:rPr>
+        <w:t xml:space="preserve"> </w:t>
       </w:r>
     </w:p>
     <w:sectPr>

--- a/DM_class/CV/assignment 2/Assessment2.docx
+++ b/DM_class/CV/assignment 2/Assessment2.docx
@@ -4,6 +4,7 @@
   <w:body>
     <w:p>
       <w:pPr>
+        <w:spacing w:line="288" w:lineRule="auto"/>
         <w:rPr>
           <w:rFonts w:ascii="Times New Roman" w:hAnsi="Times New Roman" w:cs="Times New Roman"/>
           <w:b/>
@@ -42,15 +43,6 @@
         </w:rPr>
         <w:t>sk1:</w:t>
       </w:r>
-    </w:p>
-    <w:p>
-      <w:pPr>
-        <w:rPr>
-          <w:rFonts w:ascii="Times New Roman" w:hAnsi="Times New Roman" w:cs="Times New Roman"/>
-          <w:sz w:val="24"/>
-          <w:szCs w:val="24"/>
-        </w:rPr>
-      </w:pPr>
     </w:p>
     <w:p>
       <w:pPr>
@@ -59,6 +51,7 @@
           <w:ilvl w:val="0"/>
           <w:numId w:val="1"/>
         </w:numPr>
+        <w:spacing w:line="288" w:lineRule="auto"/>
         <w:ind w:firstLineChars="0"/>
         <w:rPr>
           <w:rFonts w:ascii="Times New Roman" w:hAnsi="Times New Roman" w:cs="Times New Roman"/>
@@ -77,6 +70,7 @@
     </w:p>
     <w:p>
       <w:pPr>
+        <w:spacing w:line="288" w:lineRule="auto"/>
         <w:rPr>
           <w:rFonts w:ascii="Times New Roman" w:hAnsi="Times New Roman" w:cs="Times New Roman"/>
           <w:b/>
@@ -95,9 +89,60 @@
         </w:rPr>
         <w:t>Answer:</w:t>
       </w:r>
-    </w:p>
-    <w:p>
-      <w:pPr>
+      <w:r>
+        <w:rPr>
+          <w:rFonts w:ascii="Times New Roman" w:hAnsi="Times New Roman" w:cs="Times New Roman"/>
+          <w:b/>
+          <w:bCs/>
+          <w:sz w:val="24"/>
+          <w:szCs w:val="24"/>
+        </w:rPr>
+        <w:t xml:space="preserve">  in </w:t>
+      </w:r>
+      <w:r>
+        <w:rPr>
+          <w:rFonts w:ascii="Times New Roman" w:hAnsi="Times New Roman" w:cs="Times New Roman" w:hint="eastAsia"/>
+          <w:b/>
+          <w:bCs/>
+          <w:sz w:val="24"/>
+          <w:szCs w:val="24"/>
+        </w:rPr>
+        <w:t>t</w:t>
+      </w:r>
+      <w:r>
+        <w:rPr>
+          <w:rFonts w:ascii="Times New Roman" w:hAnsi="Times New Roman" w:cs="Times New Roman"/>
+          <w:b/>
+          <w:bCs/>
+          <w:sz w:val="24"/>
+          <w:szCs w:val="24"/>
+        </w:rPr>
+        <w:t xml:space="preserve">ask1.py -- </w:t>
+      </w:r>
+      <w:r>
+        <w:rPr>
+          <w:rFonts w:ascii="Times New Roman" w:hAnsi="Times New Roman" w:cs="Times New Roman"/>
+          <w:b/>
+          <w:bCs/>
+          <w:sz w:val="24"/>
+          <w:szCs w:val="24"/>
+        </w:rPr>
+        <w:t>def CartoonNizer_1(image):</w:t>
+      </w:r>
+      <w:r>
+        <w:rPr>
+          <w:rFonts w:ascii="Times New Roman" w:hAnsi="Times New Roman" w:cs="Times New Roman"/>
+          <w:b/>
+          <w:bCs/>
+          <w:sz w:val="24"/>
+          <w:szCs w:val="24"/>
+        </w:rPr>
+        <w:t xml:space="preserve"> </w:t>
+      </w:r>
+    </w:p>
+    <w:p>
+      <w:pPr>
+        <w:spacing w:line="288" w:lineRule="auto"/>
         <w:rPr>
           <w:rFonts w:ascii="Times New Roman" w:hAnsi="Times New Roman" w:cs="Times New Roman"/>
           <w:sz w:val="24"/>
@@ -142,11 +187,164 @@
           <w:sz w:val="24"/>
           <w:szCs w:val="24"/>
         </w:rPr>
-        <w:t xml:space="preserve"> to implement the task. This method is that when the distribution is normal distribution, finish the clustering otherwise find the centroids and update them. Use histogram to get every channel dataset for Kmeans. Then use Kmeans to assign new pixel to cartoon.</w:t>
-      </w:r>
-    </w:p>
-    <w:p>
-      <w:pPr>
+        <w:t xml:space="preserve"> to implement the task. </w:t>
+      </w:r>
+    </w:p>
+    <w:p>
+      <w:pPr>
+        <w:spacing w:line="288" w:lineRule="auto"/>
+        <w:rPr>
+          <w:rFonts w:ascii="Times New Roman" w:hAnsi="Times New Roman" w:cs="Times New Roman"/>
+          <w:sz w:val="24"/>
+          <w:szCs w:val="24"/>
+        </w:rPr>
+      </w:pPr>
+      <w:r>
+        <w:rPr>
+          <w:rFonts w:ascii="Times New Roman" w:hAnsi="Times New Roman" w:cs="Times New Roman"/>
+          <w:sz w:val="24"/>
+          <w:szCs w:val="24"/>
+        </w:rPr>
+        <w:t xml:space="preserve">Firstly, </w:t>
+      </w:r>
+      <w:proofErr w:type="spellStart"/>
+      <w:r>
+        <w:rPr>
+          <w:rFonts w:ascii="Times New Roman" w:hAnsi="Times New Roman" w:cs="Times New Roman"/>
+          <w:sz w:val="24"/>
+          <w:szCs w:val="24"/>
+        </w:rPr>
+        <w:t>update_centroids</w:t>
+      </w:r>
+      <w:proofErr w:type="spellEnd"/>
+      <w:r>
+        <w:rPr>
+          <w:rFonts w:ascii="Times New Roman" w:hAnsi="Times New Roman" w:cs="Times New Roman"/>
+          <w:sz w:val="24"/>
+          <w:szCs w:val="24"/>
+        </w:rPr>
+        <w:t>(centroids, hist)</w:t>
+      </w:r>
+      <w:r>
+        <w:rPr>
+          <w:rFonts w:ascii="Times New Roman" w:hAnsi="Times New Roman" w:cs="Times New Roman"/>
+          <w:sz w:val="24"/>
+          <w:szCs w:val="24"/>
+        </w:rPr>
+        <w:t xml:space="preserve"> function and </w:t>
+      </w:r>
+      <w:proofErr w:type="spellStart"/>
+      <w:r>
+        <w:rPr>
+          <w:rFonts w:ascii="Times New Roman" w:hAnsi="Times New Roman" w:cs="Times New Roman"/>
+          <w:sz w:val="24"/>
+          <w:szCs w:val="24"/>
+        </w:rPr>
+        <w:t>k_means</w:t>
+      </w:r>
+      <w:proofErr w:type="spellEnd"/>
+      <w:r>
+        <w:rPr>
+          <w:rFonts w:ascii="Times New Roman" w:hAnsi="Times New Roman" w:cs="Times New Roman"/>
+          <w:sz w:val="24"/>
+          <w:szCs w:val="24"/>
+        </w:rPr>
+        <w:t>(hist, alpha)</w:t>
+      </w:r>
+      <w:r>
+        <w:rPr>
+          <w:rFonts w:ascii="Times New Roman" w:hAnsi="Times New Roman" w:cs="Times New Roman"/>
+          <w:sz w:val="24"/>
+          <w:szCs w:val="24"/>
+        </w:rPr>
+        <w:t xml:space="preserve"> function are for Kmeans algorithm. Then </w:t>
+      </w:r>
+      <w:r>
+        <w:rPr>
+          <w:rFonts w:ascii="Times New Roman" w:hAnsi="Times New Roman" w:cs="Times New Roman"/>
+          <w:sz w:val="24"/>
+          <w:szCs w:val="24"/>
+        </w:rPr>
+        <w:t>CartoonNizer_1(image)</w:t>
+      </w:r>
+      <w:r>
+        <w:rPr>
+          <w:rFonts w:ascii="Times New Roman" w:hAnsi="Times New Roman" w:cs="Times New Roman"/>
+          <w:sz w:val="24"/>
+          <w:szCs w:val="24"/>
+        </w:rPr>
+        <w:t xml:space="preserve"> makes the source image cartoon.</w:t>
+      </w:r>
+    </w:p>
+    <w:p>
+      <w:pPr>
+        <w:spacing w:line="288" w:lineRule="auto"/>
+        <w:rPr>
+          <w:rFonts w:ascii="Times New Roman" w:hAnsi="Times New Roman" w:cs="Times New Roman"/>
+          <w:sz w:val="24"/>
+          <w:szCs w:val="24"/>
+        </w:rPr>
+      </w:pPr>
+      <w:r>
+        <w:rPr>
+          <w:rFonts w:ascii="Times New Roman" w:hAnsi="Times New Roman" w:cs="Times New Roman"/>
+          <w:sz w:val="24"/>
+          <w:szCs w:val="24"/>
+        </w:rPr>
+        <w:t xml:space="preserve">This method is </w:t>
+      </w:r>
+      <w:r>
+        <w:rPr>
+          <w:rFonts w:ascii="Times New Roman" w:hAnsi="Times New Roman" w:cs="Times New Roman"/>
+          <w:sz w:val="24"/>
+          <w:szCs w:val="24"/>
+        </w:rPr>
+        <w:t>to</w:t>
+      </w:r>
+      <w:r>
+        <w:rPr>
+          <w:rFonts w:ascii="Times New Roman" w:hAnsi="Times New Roman" w:cs="Times New Roman"/>
+          <w:sz w:val="24"/>
+          <w:szCs w:val="24"/>
+        </w:rPr>
+        <w:t xml:space="preserve"> finish the clustering otherwise find the centroids and update them</w:t>
+      </w:r>
+      <w:r>
+        <w:rPr>
+          <w:rFonts w:ascii="Times New Roman" w:hAnsi="Times New Roman" w:cs="Times New Roman"/>
+          <w:sz w:val="24"/>
+          <w:szCs w:val="24"/>
+        </w:rPr>
+        <w:t>,</w:t>
+      </w:r>
+      <w:r>
+        <w:rPr>
+          <w:rFonts w:ascii="Times New Roman" w:hAnsi="Times New Roman" w:cs="Times New Roman"/>
+          <w:sz w:val="24"/>
+          <w:szCs w:val="24"/>
+        </w:rPr>
+        <w:t xml:space="preserve"> </w:t>
+      </w:r>
+      <w:r>
+        <w:rPr>
+          <w:rFonts w:ascii="Times New Roman" w:hAnsi="Times New Roman" w:cs="Times New Roman"/>
+          <w:sz w:val="24"/>
+          <w:szCs w:val="24"/>
+        </w:rPr>
+        <w:t>when the distribution is normal distribution</w:t>
+      </w:r>
+      <w:r>
+        <w:rPr>
+          <w:rFonts w:ascii="Times New Roman" w:hAnsi="Times New Roman" w:cs="Times New Roman"/>
+          <w:sz w:val="24"/>
+          <w:szCs w:val="24"/>
+        </w:rPr>
+        <w:t>. Use histogram to get every channel dataset for Kmeans. Then use Kmeans to assign new pixel to cartoon.</w:t>
+      </w:r>
+    </w:p>
+    <w:p>
+      <w:pPr>
+        <w:spacing w:line="288" w:lineRule="auto"/>
         <w:rPr>
           <w:rFonts w:ascii="Times New Roman" w:hAnsi="Times New Roman" w:cs="Times New Roman"/>
           <w:sz w:val="24"/>
@@ -161,6 +359,7 @@
           <w:ilvl w:val="0"/>
           <w:numId w:val="1"/>
         </w:numPr>
+        <w:spacing w:line="288" w:lineRule="auto"/>
         <w:ind w:firstLineChars="0"/>
         <w:rPr>
           <w:rFonts w:ascii="Times New Roman" w:hAnsi="Times New Roman" w:cs="Times New Roman"/>
@@ -195,6 +394,7 @@
     </w:p>
     <w:p>
       <w:pPr>
+        <w:spacing w:line="288" w:lineRule="auto"/>
         <w:rPr>
           <w:rFonts w:ascii="Times New Roman" w:hAnsi="Times New Roman" w:cs="Times New Roman"/>
           <w:b/>
@@ -223,9 +423,50 @@
         </w:rPr>
         <w:t>nswer:</w:t>
       </w:r>
-    </w:p>
-    <w:p>
-      <w:pPr>
+      <w:r>
+        <w:rPr>
+          <w:rFonts w:ascii="Times New Roman" w:hAnsi="Times New Roman" w:cs="Times New Roman"/>
+          <w:b/>
+          <w:bCs/>
+          <w:sz w:val="24"/>
+          <w:szCs w:val="24"/>
+        </w:rPr>
+        <w:t xml:space="preserve"> task1.py - </w:t>
+      </w:r>
+      <w:r>
+        <w:rPr>
+          <w:rFonts w:ascii="Times New Roman" w:hAnsi="Times New Roman" w:cs="Times New Roman"/>
+          <w:b/>
+          <w:bCs/>
+          <w:sz w:val="24"/>
+          <w:szCs w:val="24"/>
+        </w:rPr>
+        <w:t>def CartoonNizer_2(image):</w:t>
+      </w:r>
+      <w:r>
+        <w:rPr>
+          <w:rFonts w:ascii="Times New Roman" w:hAnsi="Times New Roman" w:cs="Times New Roman"/>
+          <w:b/>
+          <w:bCs/>
+          <w:sz w:val="24"/>
+          <w:szCs w:val="24"/>
+        </w:rPr>
+        <w:t xml:space="preserve"> and </w:t>
+      </w:r>
+      <w:r>
+        <w:rPr>
+          <w:rFonts w:ascii="Times New Roman" w:hAnsi="Times New Roman" w:cs="Times New Roman"/>
+          <w:b/>
+          <w:bCs/>
+          <w:sz w:val="24"/>
+          <w:szCs w:val="24"/>
+        </w:rPr>
+        <w:t>my_bilateral.py</w:t>
+      </w:r>
+    </w:p>
+    <w:p>
+      <w:pPr>
+        <w:spacing w:line="288" w:lineRule="auto"/>
         <w:rPr>
           <w:rFonts w:ascii="Times New Roman" w:hAnsi="Times New Roman" w:cs="Times New Roman"/>
           <w:sz w:val="24"/>
@@ -306,45 +547,100 @@
           <w:sz w:val="24"/>
           <w:szCs w:val="24"/>
         </w:rPr>
-        <w:t xml:space="preserve"> (the larger value the larger spatial differences). I choose </w:t>
-      </w:r>
-      <w:proofErr w:type="spellStart"/>
-      <w:r>
-        <w:rPr>
-          <w:rFonts w:ascii="Times New Roman" w:hAnsi="Times New Roman" w:cs="Times New Roman"/>
-          <w:sz w:val="24"/>
-          <w:szCs w:val="24"/>
-        </w:rPr>
-        <w:t>sigma_color</w:t>
-      </w:r>
-      <w:proofErr w:type="spellEnd"/>
-      <w:r>
-        <w:rPr>
-          <w:rFonts w:ascii="Times New Roman" w:hAnsi="Times New Roman" w:cs="Times New Roman"/>
-          <w:sz w:val="24"/>
-          <w:szCs w:val="24"/>
-        </w:rPr>
-        <w:t xml:space="preserve"> equal to 0.</w:t>
-      </w:r>
-      <w:r>
-        <w:rPr>
-          <w:rFonts w:ascii="Times New Roman" w:hAnsi="Times New Roman" w:cs="Times New Roman"/>
-          <w:sz w:val="24"/>
-          <w:szCs w:val="24"/>
-        </w:rPr>
-        <w:t>01</w:t>
-      </w:r>
-      <w:r>
-        <w:rPr>
-          <w:rFonts w:ascii="Times New Roman" w:hAnsi="Times New Roman" w:cs="Times New Roman"/>
-          <w:sz w:val="24"/>
-          <w:szCs w:val="24"/>
-        </w:rPr>
-        <w:t xml:space="preserve"> that is the same as Kmeans’ sigma.</w:t>
-      </w:r>
-    </w:p>
-    <w:p>
-      <w:pPr>
+        <w:t xml:space="preserve"> (the larger value the larger spatial differences). </w:t>
+      </w:r>
+    </w:p>
+    <w:p>
+      <w:pPr>
+        <w:spacing w:line="288" w:lineRule="auto"/>
+        <w:rPr>
+          <w:rFonts w:ascii="Times New Roman" w:hAnsi="Times New Roman" w:cs="Times New Roman"/>
+          <w:sz w:val="24"/>
+          <w:szCs w:val="24"/>
+        </w:rPr>
+      </w:pPr>
+      <w:r>
+        <w:rPr>
+          <w:rFonts w:ascii="Times New Roman" w:hAnsi="Times New Roman" w:cs="Times New Roman"/>
+          <w:sz w:val="24"/>
+          <w:szCs w:val="24"/>
+        </w:rPr>
+        <w:t>Two method in this part are the function from skimage module and my own b</w:t>
+      </w:r>
+      <w:r>
+        <w:rPr>
+          <w:rFonts w:ascii="Times New Roman" w:hAnsi="Times New Roman" w:cs="Times New Roman"/>
+          <w:sz w:val="24"/>
+          <w:szCs w:val="24"/>
+        </w:rPr>
+        <w:t>ilateral</w:t>
+      </w:r>
+      <w:r>
+        <w:rPr>
+          <w:rFonts w:ascii="Times New Roman" w:hAnsi="Times New Roman" w:cs="Times New Roman"/>
+          <w:sz w:val="24"/>
+          <w:szCs w:val="24"/>
+        </w:rPr>
+        <w:t xml:space="preserve"> function. The first one does not work well and make some changes in part3. The second takes more time on calculation</w:t>
+      </w:r>
+      <w:r>
+        <w:rPr>
+          <w:rFonts w:ascii="Times New Roman" w:hAnsi="Times New Roman" w:cs="Times New Roman"/>
+          <w:sz w:val="24"/>
+          <w:szCs w:val="24"/>
+        </w:rPr>
+        <w:t>.</w:t>
+      </w:r>
+      <w:r>
+        <w:rPr>
+          <w:rFonts w:ascii="Times New Roman" w:hAnsi="Times New Roman" w:cs="Times New Roman"/>
+          <w:sz w:val="24"/>
+          <w:szCs w:val="24"/>
+        </w:rPr>
+        <w:t xml:space="preserve"> </w:t>
+      </w:r>
+    </w:p>
+    <w:p>
+      <w:pPr>
+        <w:spacing w:line="288" w:lineRule="auto"/>
+        <w:rPr>
+          <w:rFonts w:ascii="Times New Roman" w:hAnsi="Times New Roman" w:cs="Times New Roman"/>
+          <w:b/>
+          <w:bCs/>
+          <w:sz w:val="24"/>
+          <w:szCs w:val="24"/>
+        </w:rPr>
+      </w:pPr>
+      <w:r>
+        <w:rPr>
+          <w:rFonts w:ascii="Times New Roman" w:hAnsi="Times New Roman" w:cs="Times New Roman"/>
+          <w:sz w:val="24"/>
+          <w:szCs w:val="24"/>
+        </w:rPr>
+        <w:t>My bilateral filter works well and this function takes</w:t>
+      </w:r>
+      <w:r>
+        <w:rPr>
+          <w:rFonts w:ascii="Times New Roman" w:hAnsi="Times New Roman" w:cs="Times New Roman"/>
+          <w:sz w:val="24"/>
+          <w:szCs w:val="24"/>
+        </w:rPr>
+        <w:t xml:space="preserve"> about</w:t>
+      </w:r>
+      <w:r>
+        <w:rPr>
+          <w:rFonts w:ascii="Times New Roman" w:hAnsi="Times New Roman" w:cs="Times New Roman"/>
+          <w:b/>
+          <w:bCs/>
+          <w:sz w:val="24"/>
+          <w:szCs w:val="24"/>
+        </w:rPr>
+        <w:t xml:space="preserve"> 6 minutes.</w:t>
+      </w:r>
+    </w:p>
+    <w:p>
+      <w:pPr>
+        <w:spacing w:line="288" w:lineRule="auto"/>
         <w:rPr>
           <w:rFonts w:ascii="Times New Roman" w:hAnsi="Times New Roman" w:cs="Times New Roman"/>
           <w:sz w:val="24"/>
@@ -359,6 +655,7 @@
           <w:ilvl w:val="0"/>
           <w:numId w:val="1"/>
         </w:numPr>
+        <w:spacing w:line="288" w:lineRule="auto"/>
         <w:ind w:firstLineChars="0"/>
         <w:rPr>
           <w:rFonts w:ascii="Times New Roman" w:hAnsi="Times New Roman" w:cs="Times New Roman"/>
@@ -377,6 +674,7 @@
     </w:p>
     <w:p>
       <w:pPr>
+        <w:spacing w:line="288" w:lineRule="auto"/>
         <w:rPr>
           <w:rFonts w:ascii="Times New Roman" w:hAnsi="Times New Roman" w:cs="Times New Roman"/>
           <w:b/>
@@ -394,6 +692,66 @@
           <w:szCs w:val="24"/>
         </w:rPr>
         <w:t>Answer:</w:t>
+      </w:r>
+      <w:r>
+        <w:rPr>
+          <w:rFonts w:ascii="Times New Roman" w:hAnsi="Times New Roman" w:cs="Times New Roman"/>
+          <w:b/>
+          <w:bCs/>
+          <w:sz w:val="24"/>
+          <w:szCs w:val="24"/>
+        </w:rPr>
+        <w:t xml:space="preserve"> task1.py - </w:t>
+      </w:r>
+      <w:r>
+        <w:rPr>
+          <w:rFonts w:ascii="Times New Roman" w:hAnsi="Times New Roman" w:cs="Times New Roman"/>
+          <w:b/>
+          <w:bCs/>
+          <w:sz w:val="24"/>
+          <w:szCs w:val="24"/>
+        </w:rPr>
+        <w:t>def CartoonNizer_2</w:t>
+      </w:r>
+      <w:r>
+        <w:rPr>
+          <w:rFonts w:ascii="Times New Roman" w:hAnsi="Times New Roman" w:cs="Times New Roman"/>
+          <w:b/>
+          <w:bCs/>
+          <w:sz w:val="24"/>
+          <w:szCs w:val="24"/>
+        </w:rPr>
+        <w:t>_2</w:t>
+      </w:r>
+      <w:r>
+        <w:rPr>
+          <w:rFonts w:ascii="Times New Roman" w:hAnsi="Times New Roman" w:cs="Times New Roman"/>
+          <w:b/>
+          <w:bCs/>
+          <w:sz w:val="24"/>
+          <w:szCs w:val="24"/>
+        </w:rPr>
+        <w:t>(image):</w:t>
+      </w:r>
+      <w:r>
+        <w:rPr>
+          <w:rFonts w:ascii="Times New Roman" w:hAnsi="Times New Roman" w:cs="Times New Roman"/>
+          <w:b/>
+          <w:bCs/>
+          <w:sz w:val="24"/>
+          <w:szCs w:val="24"/>
+        </w:rPr>
+        <w:t xml:space="preserve"> and </w:t>
+      </w:r>
+      <w:r>
+        <w:rPr>
+          <w:rFonts w:ascii="Times New Roman" w:hAnsi="Times New Roman" w:cs="Times New Roman"/>
+          <w:b/>
+          <w:bCs/>
+          <w:sz w:val="24"/>
+          <w:szCs w:val="24"/>
+        </w:rPr>
+        <w:t>my_bilateral.py</w:t>
       </w:r>
     </w:p>
     <w:p>
@@ -403,6 +761,7 @@
           <w:ilvl w:val="0"/>
           <w:numId w:val="2"/>
         </w:numPr>
+        <w:spacing w:line="288" w:lineRule="auto"/>
         <w:ind w:firstLineChars="0"/>
         <w:rPr>
           <w:rFonts w:ascii="Times New Roman" w:hAnsi="Times New Roman" w:cs="Times New Roman"/>
@@ -424,7 +783,25 @@
           <w:sz w:val="24"/>
           <w:szCs w:val="24"/>
         </w:rPr>
-        <w:t>or task 1 part 2 bilateral filtering, it is a technical processing that choosing the appropriate parameters. To improve the bilateral filtering performance, I choose to do the image processing several times with the same parameter as part 2.</w:t>
+        <w:t xml:space="preserve">or task 1 part 2 bilateral filtering, it is a technical processing that choosing the appropriate parameters. To improve the bilateral filtering performance, I choose to do the image processing </w:t>
+      </w:r>
+      <w:r>
+        <w:rPr>
+          <w:rFonts w:ascii="Times New Roman" w:hAnsi="Times New Roman" w:cs="Times New Roman"/>
+          <w:b/>
+          <w:bCs/>
+          <w:sz w:val="24"/>
+          <w:szCs w:val="24"/>
+        </w:rPr>
+        <w:t>8</w:t>
+      </w:r>
+      <w:r>
+        <w:rPr>
+          <w:rFonts w:ascii="Times New Roman" w:hAnsi="Times New Roman" w:cs="Times New Roman"/>
+          <w:sz w:val="24"/>
+          <w:szCs w:val="24"/>
+        </w:rPr>
+        <w:t xml:space="preserve"> times with the same parameter as part 2.</w:t>
       </w:r>
       <w:r>
         <w:rPr>
@@ -450,6 +827,7 @@
           <w:ilvl w:val="0"/>
           <w:numId w:val="2"/>
         </w:numPr>
+        <w:spacing w:line="288" w:lineRule="auto"/>
         <w:ind w:firstLineChars="0"/>
         <w:rPr>
           <w:rFonts w:ascii="Times New Roman" w:hAnsi="Times New Roman" w:cs="Times New Roman"/>
@@ -492,16 +870,14 @@
     </w:p>
     <w:p>
       <w:pPr>
-        <w:rPr>
-          <w:rFonts w:ascii="Times New Roman" w:hAnsi="Times New Roman" w:cs="Times New Roman"/>
-          <w:sz w:val="24"/>
-          <w:szCs w:val="24"/>
-        </w:rPr>
-      </w:pPr>
-    </w:p>
-    <w:p>
-      <w:pPr>
+        <w:pStyle w:val="a4"/>
         <w:widowControl/>
+        <w:numPr>
+          <w:ilvl w:val="0"/>
+          <w:numId w:val="2"/>
+        </w:numPr>
+        <w:spacing w:line="288" w:lineRule="auto"/>
+        <w:ind w:firstLineChars="0"/>
         <w:jc w:val="left"/>
         <w:rPr>
           <w:rFonts w:ascii="Times New Roman" w:hAnsi="Times New Roman" w:cs="Times New Roman"/>
@@ -515,22 +891,35 @@
           <w:sz w:val="24"/>
           <w:szCs w:val="24"/>
         </w:rPr>
+        <w:t>Change calculating on 2-d image into 3-d image.</w:t>
+      </w:r>
+      <w:r>
+        <w:rPr>
+          <w:rFonts w:ascii="Times New Roman" w:hAnsi="Times New Roman" w:cs="Times New Roman"/>
+          <w:sz w:val="24"/>
+          <w:szCs w:val="24"/>
+        </w:rPr>
         <w:br w:type="page"/>
       </w:r>
     </w:p>
     <w:p>
       <w:pPr>
-        <w:rPr>
-          <w:rFonts w:ascii="Times New Roman" w:hAnsi="Times New Roman" w:cs="Times New Roman"/>
-          <w:sz w:val="24"/>
-          <w:szCs w:val="24"/>
-        </w:rPr>
-      </w:pPr>
-      <w:r>
-        <w:rPr>
-          <w:rFonts w:ascii="Times New Roman" w:hAnsi="Times New Roman" w:cs="Times New Roman"/>
-          <w:sz w:val="24"/>
-          <w:szCs w:val="24"/>
+        <w:spacing w:line="288" w:lineRule="auto"/>
+        <w:rPr>
+          <w:rFonts w:ascii="Times New Roman" w:hAnsi="Times New Roman" w:cs="Times New Roman"/>
+          <w:b/>
+          <w:bCs/>
+          <w:sz w:val="32"/>
+          <w:szCs w:val="32"/>
+        </w:rPr>
+      </w:pPr>
+      <w:r>
+        <w:rPr>
+          <w:rFonts w:ascii="Times New Roman" w:hAnsi="Times New Roman" w:cs="Times New Roman"/>
+          <w:b/>
+          <w:bCs/>
+          <w:sz w:val="32"/>
+          <w:szCs w:val="32"/>
         </w:rPr>
         <w:lastRenderedPageBreak/>
         <w:t>Task 2 (5 Marks total)</w:t>
@@ -538,6 +927,7 @@
     </w:p>
     <w:p>
       <w:pPr>
+        <w:spacing w:line="288" w:lineRule="auto"/>
         <w:rPr>
           <w:rFonts w:ascii="Times New Roman" w:hAnsi="Times New Roman" w:cs="Times New Roman"/>
           <w:sz w:val="24"/>
@@ -566,7 +956,382 @@
           <w:sz w:val="24"/>
           <w:szCs w:val="24"/>
         </w:rPr>
-        <w:t xml:space="preserve">image. Code function </w:t>
+        <w:t>image. Code function CountShapes_ID(image). It takes the input image as a parameter and outputs the</w:t>
+      </w:r>
+      <w:r>
+        <w:rPr>
+          <w:rFonts w:ascii="Times New Roman" w:hAnsi="Times New Roman" w:cs="Times New Roman" w:hint="eastAsia"/>
+          <w:sz w:val="24"/>
+          <w:szCs w:val="24"/>
+        </w:rPr>
+        <w:t xml:space="preserve"> </w:t>
+      </w:r>
+      <w:r>
+        <w:rPr>
+          <w:rFonts w:ascii="Times New Roman" w:hAnsi="Times New Roman" w:cs="Times New Roman"/>
+          <w:sz w:val="24"/>
+          <w:szCs w:val="24"/>
+        </w:rPr>
+        <w:t>number of semi-circles, spheres and complete circles and also displays and saves the output image</w:t>
+      </w:r>
+      <w:r>
+        <w:rPr>
+          <w:rFonts w:ascii="Times New Roman" w:hAnsi="Times New Roman" w:cs="Times New Roman" w:hint="eastAsia"/>
+          <w:sz w:val="24"/>
+          <w:szCs w:val="24"/>
+        </w:rPr>
+        <w:t xml:space="preserve"> </w:t>
+      </w:r>
+      <w:r>
+        <w:rPr>
+          <w:rFonts w:ascii="Times New Roman" w:hAnsi="Times New Roman" w:cs="Times New Roman"/>
+          <w:sz w:val="24"/>
+          <w:szCs w:val="24"/>
+        </w:rPr>
+        <w:t>with highlighted objects.</w:t>
+      </w:r>
+    </w:p>
+    <w:p>
+      <w:pPr>
+        <w:spacing w:line="288" w:lineRule="auto"/>
+        <w:rPr>
+          <w:rFonts w:ascii="Times New Roman" w:hAnsi="Times New Roman" w:cs="Times New Roman"/>
+          <w:sz w:val="24"/>
+          <w:szCs w:val="24"/>
+        </w:rPr>
+      </w:pPr>
+      <w:r>
+        <w:rPr>
+          <w:rFonts w:ascii="Times New Roman" w:hAnsi="Times New Roman" w:cs="Times New Roman"/>
+          <w:sz w:val="24"/>
+          <w:szCs w:val="24"/>
+        </w:rPr>
+        <w:t>CountShapes_ID(image) in python file– 3 marks</w:t>
+      </w:r>
+    </w:p>
+    <w:p>
+      <w:pPr>
+        <w:spacing w:line="288" w:lineRule="auto"/>
+        <w:rPr>
+          <w:rFonts w:ascii="Times New Roman" w:hAnsi="Times New Roman" w:cs="Times New Roman"/>
+          <w:sz w:val="24"/>
+          <w:szCs w:val="24"/>
+        </w:rPr>
+      </w:pPr>
+      <w:r>
+        <w:rPr>
+          <w:rFonts w:ascii="Times New Roman" w:hAnsi="Times New Roman" w:cs="Times New Roman"/>
+          <w:sz w:val="24"/>
+          <w:szCs w:val="24"/>
+        </w:rPr>
+        <w:t>Report containing details – 2 marks</w:t>
+      </w:r>
+    </w:p>
+    <w:p>
+      <w:pPr>
+        <w:spacing w:line="288" w:lineRule="auto"/>
+        <w:rPr>
+          <w:rFonts w:ascii="Times New Roman" w:hAnsi="Times New Roman" w:cs="Times New Roman"/>
+          <w:sz w:val="24"/>
+          <w:szCs w:val="24"/>
+        </w:rPr>
+      </w:pPr>
+    </w:p>
+    <w:p>
+      <w:pPr>
+        <w:spacing w:line="288" w:lineRule="auto"/>
+        <w:rPr>
+          <w:rFonts w:ascii="Times New Roman" w:hAnsi="Times New Roman" w:cs="Times New Roman"/>
+          <w:b/>
+          <w:bCs/>
+          <w:sz w:val="24"/>
+          <w:szCs w:val="24"/>
+        </w:rPr>
+      </w:pPr>
+      <w:r>
+        <w:rPr>
+          <w:rFonts w:ascii="Times New Roman" w:hAnsi="Times New Roman" w:cs="Times New Roman" w:hint="eastAsia"/>
+          <w:b/>
+          <w:bCs/>
+          <w:sz w:val="24"/>
+          <w:szCs w:val="24"/>
+        </w:rPr>
+        <w:t>A</w:t>
+      </w:r>
+      <w:r>
+        <w:rPr>
+          <w:rFonts w:ascii="Times New Roman" w:hAnsi="Times New Roman" w:cs="Times New Roman"/>
+          <w:b/>
+          <w:bCs/>
+          <w:sz w:val="24"/>
+          <w:szCs w:val="24"/>
+        </w:rPr>
+        <w:t>nswer:</w:t>
+      </w:r>
+    </w:p>
+    <w:p>
+      <w:pPr>
+        <w:pStyle w:val="a4"/>
+        <w:numPr>
+          <w:ilvl w:val="0"/>
+          <w:numId w:val="3"/>
+        </w:numPr>
+        <w:spacing w:line="288" w:lineRule="auto"/>
+        <w:ind w:firstLineChars="0"/>
+        <w:rPr>
+          <w:rFonts w:ascii="Times New Roman" w:hAnsi="Times New Roman" w:cs="Times New Roman"/>
+          <w:sz w:val="24"/>
+          <w:szCs w:val="24"/>
+        </w:rPr>
+      </w:pPr>
+      <w:r>
+        <w:rPr>
+          <w:rFonts w:ascii="Times New Roman" w:hAnsi="Times New Roman" w:cs="Times New Roman"/>
+          <w:sz w:val="24"/>
+          <w:szCs w:val="24"/>
+        </w:rPr>
+        <w:t>R</w:t>
+      </w:r>
+      <w:r>
+        <w:rPr>
+          <w:rFonts w:ascii="Times New Roman" w:hAnsi="Times New Roman" w:cs="Times New Roman" w:hint="eastAsia"/>
+          <w:sz w:val="24"/>
+          <w:szCs w:val="24"/>
+        </w:rPr>
+        <w:t>ead</w:t>
+      </w:r>
+      <w:r>
+        <w:rPr>
+          <w:rFonts w:ascii="Times New Roman" w:hAnsi="Times New Roman" w:cs="Times New Roman"/>
+          <w:sz w:val="24"/>
+          <w:szCs w:val="24"/>
+        </w:rPr>
+        <w:t xml:space="preserve"> the given </w:t>
+      </w:r>
+      <w:r>
+        <w:rPr>
+          <w:rFonts w:ascii="Times New Roman" w:hAnsi="Times New Roman" w:cs="Times New Roman"/>
+          <w:sz w:val="24"/>
+          <w:szCs w:val="24"/>
+        </w:rPr>
+        <w:t>materials</w:t>
+      </w:r>
+      <w:r>
+        <w:rPr>
+          <w:rFonts w:ascii="Times New Roman" w:hAnsi="Times New Roman" w:cs="Times New Roman"/>
+          <w:sz w:val="24"/>
+          <w:szCs w:val="24"/>
+        </w:rPr>
+        <w:t xml:space="preserve"> to understand w</w:t>
+      </w:r>
+      <w:r>
+        <w:rPr>
+          <w:rFonts w:ascii="Times New Roman" w:hAnsi="Times New Roman" w:cs="Times New Roman"/>
+          <w:sz w:val="24"/>
+          <w:szCs w:val="24"/>
+        </w:rPr>
+        <w:t xml:space="preserve">hat is </w:t>
+      </w:r>
+      <w:r>
+        <w:rPr>
+          <w:rFonts w:ascii="Times New Roman" w:hAnsi="Times New Roman" w:cs="Times New Roman"/>
+          <w:color w:val="000000"/>
+          <w:sz w:val="24"/>
+          <w:szCs w:val="24"/>
+        </w:rPr>
+        <w:t>Hough</w:t>
+      </w:r>
+      <w:r>
+        <w:rPr>
+          <w:rFonts w:ascii="Times New Roman" w:hAnsi="Times New Roman" w:cs="Times New Roman"/>
+          <w:color w:val="000000"/>
+          <w:sz w:val="24"/>
+          <w:szCs w:val="24"/>
+        </w:rPr>
+        <w:t xml:space="preserve"> transform</w:t>
+      </w:r>
+      <w:r>
+        <w:rPr>
+          <w:rFonts w:ascii="Times New Roman" w:hAnsi="Times New Roman" w:cs="Times New Roman"/>
+          <w:color w:val="000000"/>
+          <w:sz w:val="24"/>
+          <w:szCs w:val="24"/>
+        </w:rPr>
+        <w:t>. I also read some paper, code and blog about Hough transform that is about axis transform</w:t>
+      </w:r>
+      <w:r>
+        <w:rPr>
+          <w:rFonts w:ascii="Times New Roman" w:hAnsi="Times New Roman" w:cs="Times New Roman"/>
+          <w:color w:val="000000"/>
+          <w:sz w:val="24"/>
+          <w:szCs w:val="24"/>
+        </w:rPr>
+        <w:t>.</w:t>
+      </w:r>
+    </w:p>
+    <w:p>
+      <w:pPr>
+        <w:pStyle w:val="a4"/>
+        <w:numPr>
+          <w:ilvl w:val="0"/>
+          <w:numId w:val="3"/>
+        </w:numPr>
+        <w:spacing w:line="288" w:lineRule="auto"/>
+        <w:ind w:firstLineChars="0"/>
+        <w:rPr>
+          <w:rFonts w:ascii="Times New Roman" w:hAnsi="Times New Roman" w:cs="Times New Roman"/>
+          <w:sz w:val="24"/>
+          <w:szCs w:val="24"/>
+        </w:rPr>
+      </w:pPr>
+      <w:r>
+        <w:rPr>
+          <w:rFonts w:ascii="Times New Roman" w:hAnsi="Times New Roman" w:cs="Times New Roman"/>
+          <w:color w:val="000000"/>
+          <w:sz w:val="24"/>
+          <w:szCs w:val="24"/>
+        </w:rPr>
+        <w:t xml:space="preserve">Then complete the function: </w:t>
+      </w:r>
+      <w:r>
+        <w:rPr>
+          <w:rFonts w:ascii="Times New Roman" w:hAnsi="Times New Roman" w:cs="Times New Roman"/>
+          <w:sz w:val="24"/>
+          <w:szCs w:val="24"/>
+        </w:rPr>
+        <w:t>CountShapes_ID(image)</w:t>
+      </w:r>
+    </w:p>
+    <w:p>
+      <w:pPr>
+        <w:pStyle w:val="a4"/>
+        <w:numPr>
+          <w:ilvl w:val="1"/>
+          <w:numId w:val="3"/>
+        </w:numPr>
+        <w:spacing w:line="288" w:lineRule="auto"/>
+        <w:ind w:firstLineChars="0"/>
+        <w:rPr>
+          <w:rFonts w:ascii="Times New Roman" w:hAnsi="Times New Roman" w:cs="Times New Roman"/>
+          <w:sz w:val="24"/>
+          <w:szCs w:val="24"/>
+        </w:rPr>
+      </w:pPr>
+      <w:r>
+        <w:rPr>
+          <w:rFonts w:ascii="Times New Roman" w:hAnsi="Times New Roman" w:cs="Times New Roman"/>
+          <w:sz w:val="24"/>
+          <w:szCs w:val="24"/>
+        </w:rPr>
+        <w:t>CountShapes_ID(image)</w:t>
+      </w:r>
+      <w:r>
+        <w:rPr>
+          <w:rFonts w:ascii="Times New Roman" w:hAnsi="Times New Roman" w:cs="Times New Roman"/>
+          <w:sz w:val="24"/>
+          <w:szCs w:val="24"/>
+        </w:rPr>
+        <w:t xml:space="preserve"> is to read the task image and preform the task</w:t>
+      </w:r>
+    </w:p>
+    <w:p>
+      <w:pPr>
+        <w:pStyle w:val="a4"/>
+        <w:numPr>
+          <w:ilvl w:val="1"/>
+          <w:numId w:val="3"/>
+        </w:numPr>
+        <w:spacing w:line="288" w:lineRule="auto"/>
+        <w:ind w:firstLineChars="0"/>
+        <w:rPr>
+          <w:rFonts w:ascii="Times New Roman" w:hAnsi="Times New Roman" w:cs="Times New Roman"/>
+          <w:sz w:val="24"/>
+          <w:szCs w:val="24"/>
+        </w:rPr>
+      </w:pPr>
+      <w:r>
+        <w:rPr>
+          <w:rFonts w:ascii="Times New Roman" w:hAnsi="Times New Roman" w:cs="Times New Roman"/>
+          <w:sz w:val="24"/>
+          <w:szCs w:val="24"/>
+        </w:rPr>
+        <w:t>In the above function, it has three steps to complete the Hough transform.</w:t>
+      </w:r>
+    </w:p>
+    <w:p>
+      <w:pPr>
+        <w:pStyle w:val="a4"/>
+        <w:spacing w:line="288" w:lineRule="auto"/>
+        <w:ind w:left="360" w:firstLineChars="0" w:firstLine="0"/>
+        <w:rPr>
+          <w:rFonts w:ascii="Times New Roman" w:hAnsi="Times New Roman" w:cs="Times New Roman"/>
+          <w:sz w:val="24"/>
+          <w:szCs w:val="24"/>
+        </w:rPr>
+      </w:pPr>
+      <w:r>
+        <w:rPr>
+          <w:rFonts w:ascii="Times New Roman" w:hAnsi="Times New Roman" w:cs="Times New Roman" w:hint="eastAsia"/>
+          <w:sz w:val="24"/>
+          <w:szCs w:val="24"/>
+        </w:rPr>
+        <w:t xml:space="preserve"> </w:t>
+      </w:r>
+      <w:r>
+        <w:rPr>
+          <w:rFonts w:ascii="Times New Roman" w:hAnsi="Times New Roman" w:cs="Times New Roman"/>
+          <w:sz w:val="24"/>
+          <w:szCs w:val="24"/>
+        </w:rPr>
+        <w:t xml:space="preserve">    Firstly, use skimage.color.rgb2gray to make input gray. Then use the canny detector (from assignment 1) to make gray image into edge image. Finally, do the Hough transform on the edge image, show it and save it.</w:t>
+      </w:r>
+    </w:p>
+    <w:p>
+      <w:pPr>
+        <w:pStyle w:val="a4"/>
+        <w:numPr>
+          <w:ilvl w:val="1"/>
+          <w:numId w:val="3"/>
+        </w:numPr>
+        <w:spacing w:line="288" w:lineRule="auto"/>
+        <w:ind w:firstLineChars="0"/>
+        <w:rPr>
+          <w:rFonts w:ascii="Times New Roman" w:hAnsi="Times New Roman" w:cs="Times New Roman"/>
+          <w:sz w:val="24"/>
+          <w:szCs w:val="24"/>
+        </w:rPr>
+      </w:pPr>
+      <w:r>
+        <w:rPr>
+          <w:rFonts w:ascii="Times New Roman" w:hAnsi="Times New Roman" w:cs="Times New Roman"/>
+          <w:sz w:val="24"/>
+          <w:szCs w:val="24"/>
+        </w:rPr>
+        <w:t>The Hough transform is on my one and some condition statemen</w:t>
+      </w:r>
+      <w:r>
+        <w:rPr>
+          <w:rFonts w:ascii="Times New Roman" w:hAnsi="Times New Roman" w:cs="Times New Roman"/>
+          <w:sz w:val="24"/>
+          <w:szCs w:val="24"/>
+        </w:rPr>
+        <w:t>ts</w:t>
+      </w:r>
+      <w:r>
+        <w:rPr>
+          <w:rFonts w:ascii="Times New Roman" w:hAnsi="Times New Roman" w:cs="Times New Roman"/>
+          <w:sz w:val="24"/>
+          <w:szCs w:val="24"/>
+        </w:rPr>
+        <w:t xml:space="preserve"> are </w:t>
+      </w:r>
+      <w:r>
+        <w:rPr>
+          <w:rFonts w:ascii="Times New Roman" w:hAnsi="Times New Roman" w:cs="Times New Roman"/>
+          <w:sz w:val="24"/>
+          <w:szCs w:val="24"/>
+        </w:rPr>
+        <w:t xml:space="preserve">from </w:t>
       </w:r>
       <w:proofErr w:type="spellStart"/>
       <w:r>
@@ -575,16 +1340,7 @@
           <w:sz w:val="24"/>
           <w:szCs w:val="24"/>
         </w:rPr>
-        <w:t>CountShapes_</w:t>
-      </w:r>
-      <w:proofErr w:type="gramStart"/>
-      <w:r>
-        <w:rPr>
-          <w:rFonts w:ascii="Times New Roman" w:hAnsi="Times New Roman" w:cs="Times New Roman"/>
-          <w:sz w:val="24"/>
-          <w:szCs w:val="24"/>
-        </w:rPr>
-        <w:t>ID</w:t>
+        <w:t>hough_circle</w:t>
       </w:r>
       <w:proofErr w:type="spellEnd"/>
       <w:r>
@@ -593,60 +1349,8 @@
           <w:sz w:val="24"/>
           <w:szCs w:val="24"/>
         </w:rPr>
-        <w:t>(</w:t>
-      </w:r>
-      <w:proofErr w:type="gramEnd"/>
-      <w:r>
-        <w:rPr>
-          <w:rFonts w:ascii="Times New Roman" w:hAnsi="Times New Roman" w:cs="Times New Roman"/>
-          <w:sz w:val="24"/>
-          <w:szCs w:val="24"/>
-        </w:rPr>
-        <w:t>image). It takes the input image as a parameter and outputs the</w:t>
-      </w:r>
-    </w:p>
-    <w:p>
-      <w:pPr>
-        <w:rPr>
-          <w:rFonts w:ascii="Times New Roman" w:hAnsi="Times New Roman" w:cs="Times New Roman"/>
-          <w:sz w:val="24"/>
-          <w:szCs w:val="24"/>
-        </w:rPr>
-      </w:pPr>
-      <w:r>
-        <w:rPr>
-          <w:rFonts w:ascii="Times New Roman" w:hAnsi="Times New Roman" w:cs="Times New Roman"/>
-          <w:sz w:val="24"/>
-          <w:szCs w:val="24"/>
-        </w:rPr>
-        <w:t>number of semi-circles, spheres and complete circles and also displays and saves the output image</w:t>
-      </w:r>
-    </w:p>
-    <w:p>
-      <w:pPr>
-        <w:rPr>
-          <w:rFonts w:ascii="Times New Roman" w:hAnsi="Times New Roman" w:cs="Times New Roman"/>
-          <w:sz w:val="24"/>
-          <w:szCs w:val="24"/>
-        </w:rPr>
-      </w:pPr>
-      <w:r>
-        <w:rPr>
-          <w:rFonts w:ascii="Times New Roman" w:hAnsi="Times New Roman" w:cs="Times New Roman"/>
-          <w:sz w:val="24"/>
-          <w:szCs w:val="24"/>
-        </w:rPr>
-        <w:t>with highlighted objects.</w:t>
-      </w:r>
-    </w:p>
-    <w:p>
-      <w:pPr>
-        <w:rPr>
-          <w:rFonts w:ascii="Times New Roman" w:hAnsi="Times New Roman" w:cs="Times New Roman"/>
-          <w:sz w:val="24"/>
-          <w:szCs w:val="24"/>
-        </w:rPr>
-      </w:pPr>
+        <w:t xml:space="preserve"> code from skimage, </w:t>
+      </w:r>
       <w:proofErr w:type="spellStart"/>
       <w:r>
         <w:rPr>
@@ -654,16 +1358,7 @@
           <w:sz w:val="24"/>
           <w:szCs w:val="24"/>
         </w:rPr>
-        <w:t>CountShapes_</w:t>
-      </w:r>
-      <w:proofErr w:type="gramStart"/>
-      <w:r>
-        <w:rPr>
-          <w:rFonts w:ascii="Times New Roman" w:hAnsi="Times New Roman" w:cs="Times New Roman"/>
-          <w:sz w:val="24"/>
-          <w:szCs w:val="24"/>
-        </w:rPr>
-        <w:t>ID</w:t>
+        <w:t>opencv</w:t>
       </w:r>
       <w:proofErr w:type="spellEnd"/>
       <w:r>
@@ -672,87 +1367,104 @@
           <w:sz w:val="24"/>
           <w:szCs w:val="24"/>
         </w:rPr>
-        <w:t>(</w:t>
-      </w:r>
-      <w:proofErr w:type="gramEnd"/>
-      <w:r>
-        <w:rPr>
-          <w:rFonts w:ascii="Times New Roman" w:hAnsi="Times New Roman" w:cs="Times New Roman"/>
-          <w:sz w:val="24"/>
-          <w:szCs w:val="24"/>
-        </w:rPr>
-        <w:t>image) in python file– 3 marks</w:t>
-      </w:r>
-    </w:p>
-    <w:p>
-      <w:pPr>
-        <w:rPr>
-          <w:rFonts w:ascii="Times New Roman" w:hAnsi="Times New Roman" w:cs="Times New Roman"/>
-          <w:sz w:val="24"/>
-          <w:szCs w:val="24"/>
-        </w:rPr>
-      </w:pPr>
-      <w:r>
-        <w:rPr>
-          <w:rFonts w:ascii="Times New Roman" w:hAnsi="Times New Roman" w:cs="Times New Roman"/>
-          <w:sz w:val="24"/>
-          <w:szCs w:val="24"/>
-        </w:rPr>
-        <w:t>Report containing details – 2 marks</w:t>
-      </w:r>
-    </w:p>
-    <w:p>
-      <w:pPr>
-        <w:rPr>
-          <w:rFonts w:ascii="Times New Roman" w:hAnsi="Times New Roman" w:cs="Times New Roman"/>
-          <w:sz w:val="24"/>
-          <w:szCs w:val="24"/>
-        </w:rPr>
-      </w:pPr>
-      <w:r>
-        <w:rPr>
-          <w:rFonts w:ascii="Times New Roman" w:hAnsi="Times New Roman" w:cs="Times New Roman"/>
-          <w:sz w:val="24"/>
-          <w:szCs w:val="24"/>
-        </w:rPr>
-        <w:t>Reference:</w:t>
-      </w:r>
-    </w:p>
-    <w:p>
-      <w:r>
-        <w:t>https://github.com/PavanGJ/Circle-Hough-Transform</w:t>
-      </w:r>
-    </w:p>
-    <w:p>
-      <w:pPr>
-        <w:rPr>
-          <w:rFonts w:ascii="Times New Roman" w:hAnsi="Times New Roman" w:cs="Times New Roman"/>
-          <w:sz w:val="24"/>
-          <w:szCs w:val="24"/>
-        </w:rPr>
-      </w:pPr>
-      <w:bookmarkStart w:id="0" w:name="OLE_LINK1"/>
-      <w:r>
-        <w:rPr>
-          <w:rFonts w:ascii="Times New Roman" w:hAnsi="Times New Roman" w:cs="Times New Roman"/>
-          <w:sz w:val="24"/>
-          <w:szCs w:val="24"/>
-        </w:rPr>
-        <w:t>https://www.codingame.com/playgrounds/38470/how-to-detect-circles-in-images</w:t>
-      </w:r>
-      <w:bookmarkEnd w:id="0"/>
-    </w:p>
-    <w:p>
-      <w:pPr>
-        <w:rPr>
-          <w:rFonts w:ascii="Times New Roman" w:hAnsi="Times New Roman" w:cs="Times New Roman"/>
-          <w:sz w:val="24"/>
-          <w:szCs w:val="24"/>
-        </w:rPr>
-      </w:pPr>
-    </w:p>
-    <w:p>
-      <w:pPr>
+        <w:t xml:space="preserve"> and </w:t>
+      </w:r>
+      <w:proofErr w:type="spellStart"/>
+      <w:r>
+        <w:rPr>
+          <w:rFonts w:ascii="Times New Roman" w:hAnsi="Times New Roman" w:cs="Times New Roman"/>
+          <w:sz w:val="24"/>
+          <w:szCs w:val="24"/>
+        </w:rPr>
+        <w:t>matlab</w:t>
+      </w:r>
+      <w:proofErr w:type="spellEnd"/>
+      <w:r>
+        <w:rPr>
+          <w:rFonts w:ascii="Times New Roman" w:hAnsi="Times New Roman" w:cs="Times New Roman"/>
+          <w:sz w:val="24"/>
+          <w:szCs w:val="24"/>
+        </w:rPr>
+        <w:t xml:space="preserve">, code </w:t>
+      </w:r>
+      <w:r>
+        <w:rPr>
+          <w:rFonts w:ascii="Times New Roman" w:hAnsi="Times New Roman" w:cs="Times New Roman"/>
+          <w:sz w:val="24"/>
+          <w:szCs w:val="24"/>
+        </w:rPr>
+        <w:t>implementation</w:t>
+      </w:r>
+      <w:r>
+        <w:rPr>
+          <w:rFonts w:ascii="Times New Roman" w:hAnsi="Times New Roman" w:cs="Times New Roman"/>
+          <w:sz w:val="24"/>
+          <w:szCs w:val="24"/>
+        </w:rPr>
+        <w:t xml:space="preserve"> and principle </w:t>
+      </w:r>
+      <w:r>
+        <w:rPr>
+          <w:rFonts w:ascii="Times New Roman" w:hAnsi="Times New Roman" w:cs="Times New Roman"/>
+          <w:sz w:val="24"/>
+          <w:szCs w:val="24"/>
+        </w:rPr>
+        <w:t xml:space="preserve">mathematic </w:t>
+      </w:r>
+      <w:r>
+        <w:rPr>
+          <w:rFonts w:ascii="Times New Roman" w:hAnsi="Times New Roman" w:cs="Times New Roman"/>
+          <w:sz w:val="24"/>
+          <w:szCs w:val="24"/>
+        </w:rPr>
+        <w:t xml:space="preserve">from </w:t>
+      </w:r>
+      <w:proofErr w:type="spellStart"/>
+      <w:r>
+        <w:rPr>
+          <w:rFonts w:ascii="Times New Roman" w:hAnsi="Times New Roman" w:cs="Times New Roman"/>
+          <w:sz w:val="24"/>
+          <w:szCs w:val="24"/>
+        </w:rPr>
+        <w:t>github</w:t>
+      </w:r>
+      <w:proofErr w:type="spellEnd"/>
+      <w:r>
+        <w:rPr>
+          <w:rFonts w:ascii="Times New Roman" w:hAnsi="Times New Roman" w:cs="Times New Roman"/>
+          <w:sz w:val="24"/>
+          <w:szCs w:val="24"/>
+        </w:rPr>
+        <w:t xml:space="preserve">, </w:t>
+      </w:r>
+      <w:proofErr w:type="spellStart"/>
+      <w:r>
+        <w:rPr>
+          <w:rFonts w:ascii="Times New Roman" w:hAnsi="Times New Roman" w:cs="Times New Roman"/>
+          <w:sz w:val="24"/>
+          <w:szCs w:val="24"/>
+        </w:rPr>
+        <w:t>baidu</w:t>
+      </w:r>
+      <w:proofErr w:type="spellEnd"/>
+      <w:r>
+        <w:rPr>
+          <w:rFonts w:ascii="Times New Roman" w:hAnsi="Times New Roman" w:cs="Times New Roman"/>
+          <w:sz w:val="24"/>
+          <w:szCs w:val="24"/>
+        </w:rPr>
+        <w:t xml:space="preserve"> and google.</w:t>
+      </w:r>
+    </w:p>
+    <w:p>
+      <w:pPr>
+        <w:pStyle w:val="a4"/>
+        <w:numPr>
+          <w:ilvl w:val="1"/>
+          <w:numId w:val="3"/>
+        </w:numPr>
+        <w:spacing w:line="288" w:lineRule="auto"/>
+        <w:ind w:firstLineChars="0"/>
         <w:rPr>
           <w:rFonts w:ascii="Times New Roman" w:hAnsi="Times New Roman" w:cs="Times New Roman"/>
           <w:sz w:val="24"/>
@@ -765,19 +1477,145 @@
           <w:sz w:val="24"/>
           <w:szCs w:val="24"/>
         </w:rPr>
-        <w:t>A</w:t>
-      </w:r>
-      <w:r>
-        <w:rPr>
-          <w:rFonts w:ascii="Times New Roman" w:hAnsi="Times New Roman" w:cs="Times New Roman"/>
-          <w:sz w:val="24"/>
-          <w:szCs w:val="24"/>
-        </w:rPr>
-        <w:t>nswer:</w:t>
-      </w:r>
-    </w:p>
-    <w:p>
-      <w:pPr>
+        <w:t>I</w:t>
+      </w:r>
+      <w:r>
+        <w:rPr>
+          <w:rFonts w:ascii="Times New Roman" w:hAnsi="Times New Roman" w:cs="Times New Roman"/>
+          <w:sz w:val="24"/>
+          <w:szCs w:val="24"/>
+        </w:rPr>
+        <w:t>mplement the algorithm below.</w:t>
+      </w:r>
+    </w:p>
+    <w:p>
+      <w:pPr>
+        <w:pStyle w:val="a4"/>
+        <w:spacing w:line="288" w:lineRule="auto"/>
+        <w:ind w:left="720" w:firstLineChars="0" w:firstLine="0"/>
+        <w:rPr>
+          <w:rFonts w:ascii="Times New Roman" w:hAnsi="Times New Roman" w:cs="Times New Roman"/>
+          <w:sz w:val="24"/>
+          <w:szCs w:val="24"/>
+        </w:rPr>
+      </w:pPr>
+      <w:r>
+        <w:rPr>
+          <w:noProof/>
+        </w:rPr>
+        <w:drawing>
+          <wp:inline distT="0" distB="0" distL="0" distR="0" wp14:anchorId="68D569CA" wp14:editId="3F4353DE">
+            <wp:extent cx="5274310" cy="1685925"/>
+            <wp:effectExtent l="0" t="0" r="2540" b="9525"/>
+            <wp:docPr id="1" name="图片 1"/>
+            <wp:cNvGraphicFramePr>
+              <a:graphicFrameLocks xmlns:a="http://schemas.openxmlformats.org/drawingml/2006/main" noChangeAspect="1"/>
+            </wp:cNvGraphicFramePr>
+            <a:graphic xmlns:a="http://schemas.openxmlformats.org/drawingml/2006/main">
+              <a:graphicData uri="http://schemas.openxmlformats.org/drawingml/2006/picture">
+                <pic:pic xmlns:pic="http://schemas.openxmlformats.org/drawingml/2006/picture">
+                  <pic:nvPicPr>
+                    <pic:cNvPr id="1" name=""/>
+                    <pic:cNvPicPr/>
+                  </pic:nvPicPr>
+                  <pic:blipFill>
+                    <a:blip r:embed="rId5"/>
+                    <a:stretch>
+                      <a:fillRect/>
+                    </a:stretch>
+                  </pic:blipFill>
+                  <pic:spPr>
+                    <a:xfrm>
+                      <a:off x="0" y="0"/>
+                      <a:ext cx="5274310" cy="1685925"/>
+                    </a:xfrm>
+                    <a:prstGeom prst="rect">
+                      <a:avLst/>
+                    </a:prstGeom>
+                  </pic:spPr>
+                </pic:pic>
+              </a:graphicData>
+            </a:graphic>
+          </wp:inline>
+        </w:drawing>
+      </w:r>
+    </w:p>
+    <w:p>
+      <w:pPr>
+        <w:pStyle w:val="a4"/>
+        <w:numPr>
+          <w:ilvl w:val="0"/>
+          <w:numId w:val="3"/>
+        </w:numPr>
+        <w:spacing w:line="288" w:lineRule="auto"/>
+        <w:ind w:firstLineChars="0"/>
+        <w:rPr>
+          <w:rFonts w:ascii="Times New Roman" w:hAnsi="Times New Roman" w:cs="Times New Roman"/>
+          <w:sz w:val="24"/>
+          <w:szCs w:val="24"/>
+        </w:rPr>
+      </w:pPr>
+      <w:r>
+        <w:rPr>
+          <w:rFonts w:ascii="Times New Roman" w:hAnsi="Times New Roman" w:cs="Times New Roman"/>
+          <w:sz w:val="24"/>
+          <w:szCs w:val="24"/>
+        </w:rPr>
+        <w:t xml:space="preserve">I choose radius </w:t>
+      </w:r>
+      <w:r>
+        <w:rPr>
+          <w:rFonts w:ascii="Times New Roman" w:hAnsi="Times New Roman" w:cs="Times New Roman"/>
+          <w:sz w:val="24"/>
+          <w:szCs w:val="24"/>
+        </w:rPr>
+        <w:t>range from (10, 15)</w:t>
+      </w:r>
+      <w:r>
+        <w:rPr>
+          <w:rFonts w:ascii="Times New Roman" w:hAnsi="Times New Roman" w:cs="Times New Roman"/>
+          <w:sz w:val="24"/>
+          <w:szCs w:val="24"/>
+        </w:rPr>
+        <w:t xml:space="preserve"> because of time. </w:t>
+      </w:r>
+      <w:r>
+        <w:rPr>
+          <w:rFonts w:ascii="Times New Roman" w:hAnsi="Times New Roman" w:cs="Times New Roman"/>
+          <w:sz w:val="24"/>
+          <w:szCs w:val="24"/>
+        </w:rPr>
+        <w:t xml:space="preserve">If making the radius bigger, it can detect more space and may find more circles. </w:t>
+      </w:r>
+      <w:r>
+        <w:rPr>
+          <w:rFonts w:ascii="Times New Roman" w:hAnsi="Times New Roman" w:cs="Times New Roman"/>
+          <w:sz w:val="24"/>
+          <w:szCs w:val="24"/>
+        </w:rPr>
+        <w:t xml:space="preserve">It takes much time to run </w:t>
+      </w:r>
+      <w:r>
+        <w:rPr>
+          <w:rFonts w:ascii="Times New Roman" w:hAnsi="Times New Roman" w:cs="Times New Roman"/>
+          <w:sz w:val="24"/>
+          <w:szCs w:val="24"/>
+        </w:rPr>
+        <w:t xml:space="preserve">and the sum of five loop running time is </w:t>
+      </w:r>
+      <w:r>
+        <w:rPr>
+          <w:rFonts w:ascii="Times New Roman" w:hAnsi="Times New Roman" w:cs="Times New Roman"/>
+          <w:sz w:val="24"/>
+          <w:szCs w:val="24"/>
+        </w:rPr>
+        <w:t>2680.01</w:t>
+      </w:r>
+    </w:p>
+    <w:p>
+      <w:pPr>
+        <w:spacing w:line="288" w:lineRule="auto"/>
+        <w:ind w:left="360"/>
         <w:rPr>
           <w:rFonts w:ascii="Times New Roman" w:hAnsi="Times New Roman" w:cs="Times New Roman" w:hint="eastAsia"/>
           <w:sz w:val="24"/>
@@ -786,19 +1624,62 @@
       </w:pPr>
       <w:r>
         <w:rPr>
-          <w:rFonts w:ascii="Times New Roman" w:hAnsi="Times New Roman" w:cs="Times New Roman"/>
-          <w:sz w:val="24"/>
-          <w:szCs w:val="24"/>
-        </w:rPr>
-        <w:t>It is necessary to detect the edges of the objects present in the image before detecting the circles.</w:t>
-      </w:r>
-      <w:r>
-        <w:rPr>
-          <w:rFonts w:ascii="Times New Roman" w:hAnsi="Times New Roman" w:cs="Times New Roman"/>
-          <w:sz w:val="24"/>
-          <w:szCs w:val="24"/>
-        </w:rPr>
-        <w:t xml:space="preserve"> </w:t>
+          <w:noProof/>
+        </w:rPr>
+        <w:drawing>
+          <wp:inline distT="0" distB="0" distL="0" distR="0" wp14:anchorId="3348B944" wp14:editId="07F83B0D">
+            <wp:extent cx="2971429" cy="485714"/>
+            <wp:effectExtent l="0" t="0" r="635" b="0"/>
+            <wp:docPr id="3" name="图片 3"/>
+            <wp:cNvGraphicFramePr>
+              <a:graphicFrameLocks xmlns:a="http://schemas.openxmlformats.org/drawingml/2006/main" noChangeAspect="1"/>
+            </wp:cNvGraphicFramePr>
+            <a:graphic xmlns:a="http://schemas.openxmlformats.org/drawingml/2006/main">
+              <a:graphicData uri="http://schemas.openxmlformats.org/drawingml/2006/picture">
+                <pic:pic xmlns:pic="http://schemas.openxmlformats.org/drawingml/2006/picture">
+                  <pic:nvPicPr>
+                    <pic:cNvPr id="1" name=""/>
+                    <pic:cNvPicPr/>
+                  </pic:nvPicPr>
+                  <pic:blipFill>
+                    <a:blip r:embed="rId6"/>
+                    <a:stretch>
+                      <a:fillRect/>
+                    </a:stretch>
+                  </pic:blipFill>
+                  <pic:spPr>
+                    <a:xfrm>
+                      <a:off x="0" y="0"/>
+                      <a:ext cx="2971429" cy="485714"/>
+                    </a:xfrm>
+                    <a:prstGeom prst="rect">
+                      <a:avLst/>
+                    </a:prstGeom>
+                  </pic:spPr>
+                </pic:pic>
+              </a:graphicData>
+            </a:graphic>
+          </wp:inline>
+        </w:drawing>
+      </w:r>
+    </w:p>
+    <w:p>
+      <w:pPr>
+        <w:spacing w:line="288" w:lineRule="auto"/>
+        <w:ind w:left="360"/>
+        <w:rPr>
+          <w:rFonts w:ascii="Times New Roman" w:hAnsi="Times New Roman" w:cs="Times New Roman" w:hint="eastAsia"/>
+          <w:sz w:val="24"/>
+          <w:szCs w:val="24"/>
+        </w:rPr>
+      </w:pPr>
+      <w:r>
+        <w:rPr>
+          <w:rFonts w:ascii="Times New Roman" w:hAnsi="Times New Roman" w:cs="Times New Roman"/>
+          <w:sz w:val="24"/>
+          <w:szCs w:val="24"/>
+        </w:rPr>
+        <w:t>Ps: may can use radius increasing 3 or 5 each step to save time.</w:t>
       </w:r>
     </w:p>
     <w:sectPr>
@@ -814,6 +1695,127 @@
 <file path=word/numbering.xml><?xml version="1.0" encoding="utf-8"?>
 <w:numbering xmlns:wpc="http://schemas.microsoft.com/office/word/2010/wordprocessingCanvas" xmlns:cx="http://schemas.microsoft.com/office/drawing/2014/chartex" xmlns:cx1="http://schemas.microsoft.com/office/drawing/2015/9/8/chartex" xmlns:cx2="http://schemas.microsoft.com/office/drawing/2015/10/21/chartex" xmlns:cx3="http://schemas.microsoft.com/office/drawing/2016/5/9/chartex" xmlns:cx4="http://schemas.microsoft.com/office/drawing/2016/5/10/chartex" xmlns:cx5="http://schemas.microsoft.com/office/drawing/2016/5/11/chartex" xmlns:cx6="http://schemas.microsoft.com/office/drawing/2016/5/12/chartex" xmlns:cx7="http://schemas.microsoft.com/office/drawing/2016/5/13/chartex" xmlns:cx8="http://schemas.microsoft.com/office/drawing/2016/5/14/chartex" xmlns:mc="http://schemas.openxmlformats.org/markup-compatibility/2006" xmlns:aink="http://schemas.microsoft.com/office/drawing/2016/ink" xmlns:am3d="http://schemas.microsoft.com/office/drawing/2017/model3d" xmlns:o="urn:schemas-microsoft-com:office:office" xmlns:r="http://schemas.openxmlformats.org/officeDocument/2006/relationships" xmlns:m="http://schemas.openxmlformats.org/officeDocument/2006/math" xmlns:v="urn:schemas-microsoft-com:vml" xmlns:wp14="http://schemas.microsoft.com/office/word/2010/wordprocessingDrawing" xmlns:wp="http://schemas.openxmlformats.org/drawingml/2006/wordprocessingDrawing" xmlns:w10="urn:schemas-microsoft-com:office:word" xmlns:w="http://schemas.openxmlformats.org/wordprocessingml/2006/main" xmlns:w14="http://schemas.microsoft.com/office/word/2010/wordml" xmlns:w15="http://schemas.microsoft.com/office/word/2012/wordml" xmlns:w16cex="http://schemas.microsoft.com/office/word/2018/wordml/cex" xmlns:w16cid="http://schemas.microsoft.com/office/word/2016/wordml/cid" xmlns:w16="http://schemas.microsoft.com/office/word/2018/wordml" xmlns:w16se="http://schemas.microsoft.com/office/word/2015/wordml/symex" xmlns:wpg="http://schemas.microsoft.com/office/word/2010/wordprocessingGroup" xmlns:wpi="http://schemas.microsoft.com/office/word/2010/wordprocessingInk" xmlns:wne="http://schemas.microsoft.com/office/word/2006/wordml" xmlns:wps="http://schemas.microsoft.com/office/word/2010/wordprocessingShape" mc:Ignorable="w14 w15 w16se w16cid w16 w16cex wp14">
   <w:abstractNum w:abstractNumId="0" w15:restartNumberingAfterBreak="0">
+    <w:nsid w:val="2803377E"/>
+    <w:multiLevelType w:val="multilevel"/>
+    <w:tmpl w:val="F934CB92"/>
+    <w:lvl w:ilvl="0">
+      <w:start w:val="1"/>
+      <w:numFmt w:val="decimal"/>
+      <w:lvlText w:val="%1."/>
+      <w:lvlJc w:val="left"/>
+      <w:pPr>
+        <w:ind w:left="360" w:hanging="360"/>
+      </w:pPr>
+      <w:rPr>
+        <w:rFonts w:hint="default"/>
+      </w:rPr>
+    </w:lvl>
+    <w:lvl w:ilvl="1">
+      <w:start w:val="1"/>
+      <w:numFmt w:val="decimal"/>
+      <w:isLgl/>
+      <w:lvlText w:val="%1.%2"/>
+      <w:lvlJc w:val="left"/>
+      <w:pPr>
+        <w:ind w:left="720" w:hanging="360"/>
+      </w:pPr>
+      <w:rPr>
+        <w:rFonts w:hint="default"/>
+      </w:rPr>
+    </w:lvl>
+    <w:lvl w:ilvl="2">
+      <w:start w:val="1"/>
+      <w:numFmt w:val="decimal"/>
+      <w:isLgl/>
+      <w:lvlText w:val="%1.%2.%3"/>
+      <w:lvlJc w:val="left"/>
+      <w:pPr>
+        <w:ind w:left="1440" w:hanging="720"/>
+      </w:pPr>
+      <w:rPr>
+        <w:rFonts w:hint="default"/>
+      </w:rPr>
+    </w:lvl>
+    <w:lvl w:ilvl="3">
+      <w:start w:val="1"/>
+      <w:numFmt w:val="decimal"/>
+      <w:isLgl/>
+      <w:lvlText w:val="%1.%2.%3.%4"/>
+      <w:lvlJc w:val="left"/>
+      <w:pPr>
+        <w:ind w:left="1800" w:hanging="720"/>
+      </w:pPr>
+      <w:rPr>
+        <w:rFonts w:hint="default"/>
+      </w:rPr>
+    </w:lvl>
+    <w:lvl w:ilvl="4">
+      <w:start w:val="1"/>
+      <w:numFmt w:val="decimal"/>
+      <w:isLgl/>
+      <w:lvlText w:val="%1.%2.%3.%4.%5"/>
+      <w:lvlJc w:val="left"/>
+      <w:pPr>
+        <w:ind w:left="2520" w:hanging="1080"/>
+      </w:pPr>
+      <w:rPr>
+        <w:rFonts w:hint="default"/>
+      </w:rPr>
+    </w:lvl>
+    <w:lvl w:ilvl="5">
+      <w:start w:val="1"/>
+      <w:numFmt w:val="decimal"/>
+      <w:isLgl/>
+      <w:lvlText w:val="%1.%2.%3.%4.%5.%6"/>
+      <w:lvlJc w:val="left"/>
+      <w:pPr>
+        <w:ind w:left="2880" w:hanging="1080"/>
+      </w:pPr>
+      <w:rPr>
+        <w:rFonts w:hint="default"/>
+      </w:rPr>
+    </w:lvl>
+    <w:lvl w:ilvl="6">
+      <w:start w:val="1"/>
+      <w:numFmt w:val="decimal"/>
+      <w:isLgl/>
+      <w:lvlText w:val="%1.%2.%3.%4.%5.%6.%7"/>
+      <w:lvlJc w:val="left"/>
+      <w:pPr>
+        <w:ind w:left="3600" w:hanging="1440"/>
+      </w:pPr>
+      <w:rPr>
+        <w:rFonts w:hint="default"/>
+      </w:rPr>
+    </w:lvl>
+    <w:lvl w:ilvl="7">
+      <w:start w:val="1"/>
+      <w:numFmt w:val="decimal"/>
+      <w:isLgl/>
+      <w:lvlText w:val="%1.%2.%3.%4.%5.%6.%7.%8"/>
+      <w:lvlJc w:val="left"/>
+      <w:pPr>
+        <w:ind w:left="3960" w:hanging="1440"/>
+      </w:pPr>
+      <w:rPr>
+        <w:rFonts w:hint="default"/>
+      </w:rPr>
+    </w:lvl>
+    <w:lvl w:ilvl="8">
+      <w:start w:val="1"/>
+      <w:numFmt w:val="decimal"/>
+      <w:isLgl/>
+      <w:lvlText w:val="%1.%2.%3.%4.%5.%6.%7.%8.%9"/>
+      <w:lvlJc w:val="left"/>
+      <w:pPr>
+        <w:ind w:left="4680" w:hanging="1800"/>
+      </w:pPr>
+      <w:rPr>
+        <w:rFonts w:hint="default"/>
+      </w:rPr>
+    </w:lvl>
+  </w:abstractNum>
+  <w:abstractNum w:abstractNumId="1" w15:restartNumberingAfterBreak="0">
     <w:nsid w:val="2F0F1005"/>
     <w:multiLevelType w:val="hybridMultilevel"/>
     <w:tmpl w:val="3EB4132E"/>
@@ -902,7 +1904,7 @@
       </w:pPr>
     </w:lvl>
   </w:abstractNum>
-  <w:abstractNum w:abstractNumId="1" w15:restartNumberingAfterBreak="0">
+  <w:abstractNum w:abstractNumId="2" w15:restartNumberingAfterBreak="0">
     <w:nsid w:val="73F8529A"/>
     <w:multiLevelType w:val="hybridMultilevel"/>
     <w:tmpl w:val="044EA580"/>
@@ -992,9 +1994,12 @@
     </w:lvl>
   </w:abstractNum>
   <w:num w:numId="1">
+    <w:abstractNumId w:val="2"/>
+  </w:num>
+  <w:num w:numId="2">
     <w:abstractNumId w:val="1"/>
   </w:num>
-  <w:num w:numId="2">
+  <w:num w:numId="3">
     <w:abstractNumId w:val="0"/>
   </w:num>
 </w:numbering>
@@ -1395,6 +2400,7 @@
   <w:style w:type="paragraph" w:default="1" w:styleId="a">
     <w:name w:val="Normal"/>
     <w:qFormat/>
+    <w:rsid w:val="005D7020"/>
     <w:pPr>
       <w:widowControl w:val="0"/>
       <w:jc w:val="both"/>
